--- a/docs/04.СОДЕРЖАНИЕ_ПДП.docx
+++ b/docs/04.СОДЕРЖАНИЕ_ПДП.docx
@@ -9,8 +9,6 @@
       <w:r>
         <w:t>СОДЕРЖАНИЕ</w:t>
       </w:r>
-      <w:bookmarkStart w:id="0" w:name="_GoBack"/>
-      <w:bookmarkEnd w:id="0"/>
     </w:p>
     <w:p>
       <w:pPr>
@@ -24,6 +22,7 @@
           <w:tab w:val="right" w:leader="dot" w:pos="9338"/>
         </w:tabs>
         <w:spacing w:before="0"/>
+        <w:jc w:val="right"/>
         <w:rPr>
           <w:rFonts w:asciiTheme="minorHAnsi" w:eastAsiaTheme="minorEastAsia" w:hAnsiTheme="minorHAnsi" w:cstheme="minorBidi"/>
           <w:b w:val="0"/>
@@ -85,6 +84,7 @@
           <w:tab w:val="right" w:leader="dot" w:pos="9338"/>
         </w:tabs>
         <w:spacing w:before="0"/>
+        <w:jc w:val="right"/>
         <w:rPr>
           <w:rFonts w:asciiTheme="minorHAnsi" w:eastAsiaTheme="minorEastAsia" w:hAnsiTheme="minorHAnsi" w:cstheme="minorBidi"/>
           <w:b w:val="0"/>
@@ -112,7 +112,7 @@
           <w:b w:val="0"/>
           <w:noProof/>
         </w:rPr>
-        <w:t>6</w:t>
+        <w:t>8</w:t>
       </w:r>
     </w:p>
     <w:p>
@@ -121,6 +121,7 @@
         <w:tabs>
           <w:tab w:val="right" w:leader="dot" w:pos="9338"/>
         </w:tabs>
+        <w:jc w:val="right"/>
         <w:rPr>
           <w:rFonts w:asciiTheme="minorHAnsi" w:hAnsiTheme="minorHAnsi"/>
           <w:noProof/>
@@ -150,7 +151,7 @@
         <w:rPr>
           <w:noProof/>
         </w:rPr>
-        <w:t>7</w:t>
+        <w:t>8</w:t>
       </w:r>
     </w:p>
     <w:p>
@@ -159,6 +160,7 @@
         <w:tabs>
           <w:tab w:val="right" w:leader="dot" w:pos="9338"/>
         </w:tabs>
+        <w:jc w:val="right"/>
         <w:rPr>
           <w:rFonts w:asciiTheme="minorHAnsi" w:hAnsiTheme="minorHAnsi"/>
           <w:noProof/>
@@ -170,7 +172,13 @@
         <w:rPr>
           <w:noProof/>
         </w:rPr>
-        <w:t>1.2 Аналитический обзор</w:t>
+        <w:t>1.2</w:t>
+      </w:r>
+      <w:r>
+        <w:rPr>
+          <w:noProof/>
+        </w:rPr>
+        <w:t xml:space="preserve"> Микроконтроллеры</w:t>
       </w:r>
       <w:r>
         <w:rPr>
@@ -182,7 +190,128 @@
         <w:rPr>
           <w:noProof/>
         </w:rPr>
-        <w:t>8</w:t>
+        <w:t>10</w:t>
+      </w:r>
+    </w:p>
+    <w:p>
+      <w:pPr>
+        <w:pStyle w:val="2"/>
+        <w:tabs>
+          <w:tab w:val="right" w:leader="dot" w:pos="9338"/>
+        </w:tabs>
+        <w:jc w:val="right"/>
+        <w:rPr>
+          <w:noProof/>
+        </w:rPr>
+      </w:pPr>
+      <w:r>
+        <w:rPr>
+          <w:noProof/>
+        </w:rPr>
+        <w:t>1.</w:t>
+      </w:r>
+      <w:r>
+        <w:rPr>
+          <w:noProof/>
+        </w:rPr>
+        <w:t>3</w:t>
+      </w:r>
+      <w:r>
+        <w:rPr>
+          <w:noProof/>
+        </w:rPr>
+        <w:t xml:space="preserve"> </w:t>
+      </w:r>
+      <w:r>
+        <w:rPr>
+          <w:noProof/>
+          <w:lang w:val="en-US"/>
+        </w:rPr>
+        <w:t>API</w:t>
+      </w:r>
+      <w:r>
+        <w:rPr>
+          <w:noProof/>
+        </w:rPr>
+        <w:t xml:space="preserve"> </w:t>
+      </w:r>
+      <w:r>
+        <w:rPr>
+          <w:noProof/>
+        </w:rPr>
+        <w:t>микроконтроллера</w:t>
+      </w:r>
+      <w:r>
+        <w:rPr>
+          <w:noProof/>
+        </w:rPr>
+        <w:tab/>
+      </w:r>
+      <w:r>
+        <w:rPr>
+          <w:noProof/>
+        </w:rPr>
+        <w:t>1</w:t>
+      </w:r>
+      <w:r>
+        <w:rPr>
+          <w:noProof/>
+        </w:rPr>
+        <w:t>3</w:t>
+      </w:r>
+    </w:p>
+    <w:p>
+      <w:pPr>
+        <w:pStyle w:val="2"/>
+        <w:tabs>
+          <w:tab w:val="right" w:leader="dot" w:pos="9338"/>
+        </w:tabs>
+        <w:jc w:val="right"/>
+        <w:rPr>
+          <w:rFonts w:asciiTheme="minorHAnsi" w:hAnsiTheme="minorHAnsi"/>
+          <w:noProof/>
+          <w:sz w:val="24"/>
+          <w:lang w:eastAsia="ja-JP"/>
+        </w:rPr>
+      </w:pPr>
+      <w:r>
+        <w:rPr>
+          <w:noProof/>
+        </w:rPr>
+        <w:t>1.</w:t>
+      </w:r>
+      <w:r>
+        <w:rPr>
+          <w:noProof/>
+        </w:rPr>
+        <w:t>4</w:t>
+      </w:r>
+      <w:r>
+        <w:rPr>
+          <w:noProof/>
+        </w:rPr>
+        <w:t xml:space="preserve"> </w:t>
+      </w:r>
+      <w:r>
+        <w:t>Аналитический обзор</w:t>
+      </w:r>
+      <w:r>
+        <w:rPr>
+          <w:noProof/>
+        </w:rPr>
+        <w:tab/>
+      </w:r>
+      <w:r>
+        <w:rPr>
+          <w:noProof/>
+        </w:rPr>
+        <w:t>1</w:t>
+      </w:r>
+      <w:r>
+        <w:rPr>
+          <w:noProof/>
+        </w:rPr>
+        <w:t>4</w:t>
       </w:r>
     </w:p>
     <w:p>
@@ -192,6 +321,7 @@
           <w:tab w:val="right" w:leader="dot" w:pos="9338"/>
         </w:tabs>
         <w:spacing w:before="0"/>
+        <w:jc w:val="right"/>
         <w:rPr>
           <w:rFonts w:asciiTheme="minorHAnsi" w:eastAsiaTheme="minorEastAsia" w:hAnsiTheme="minorHAnsi" w:cstheme="minorBidi"/>
           <w:b w:val="0"/>
@@ -219,33 +349,6 @@
           <w:b w:val="0"/>
           <w:noProof/>
         </w:rPr>
-        <w:fldChar w:fldCharType="begin"/>
-      </w:r>
-      <w:r>
-        <w:rPr>
-          <w:b w:val="0"/>
-          <w:noProof/>
-        </w:rPr>
-        <w:instrText xml:space="preserve"> PAGEREF _Toc320612872 \h </w:instrText>
-      </w:r>
-      <w:r>
-        <w:rPr>
-          <w:b w:val="0"/>
-          <w:noProof/>
-        </w:rPr>
-      </w:r>
-      <w:r>
-        <w:rPr>
-          <w:b w:val="0"/>
-          <w:noProof/>
-        </w:rPr>
-        <w:fldChar w:fldCharType="separate"/>
-      </w:r>
-      <w:r>
-        <w:rPr>
-          <w:b w:val="0"/>
-          <w:noProof/>
-        </w:rPr>
         <w:t>1</w:t>
       </w:r>
       <w:r>
@@ -253,14 +356,7 @@
           <w:b w:val="0"/>
           <w:noProof/>
         </w:rPr>
-        <w:t>2</w:t>
-      </w:r>
-      <w:r>
-        <w:rPr>
-          <w:b w:val="0"/>
-          <w:noProof/>
-        </w:rPr>
-        <w:fldChar w:fldCharType="end"/>
+        <w:t>6</w:t>
       </w:r>
     </w:p>
     <w:p>
@@ -270,18 +366,42 @@
           <w:tab w:val="right" w:leader="dot" w:pos="9338"/>
         </w:tabs>
         <w:spacing w:before="0"/>
-        <w:rPr>
-          <w:b w:val="0"/>
-          <w:noProof/>
-        </w:rPr>
-      </w:pPr>
-      <w:r>
-        <w:rPr>
-          <w:b w:val="0"/>
-          <w:noProof/>
-        </w:rPr>
-        <w:t>ЗАКЛЮЧЕНИЕ………………………………………………………………….17</w:t>
-      </w:r>
+        <w:jc w:val="right"/>
+        <w:rPr>
+          <w:b w:val="0"/>
+          <w:noProof/>
+        </w:rPr>
+      </w:pPr>
+      <w:r>
+        <w:rPr>
+          <w:b w:val="0"/>
+          <w:noProof/>
+        </w:rPr>
+        <w:t>ЗАКЛЮЧЕНИЕ</w:t>
+      </w:r>
+      <w:r>
+        <w:rPr>
+          <w:b w:val="0"/>
+          <w:noProof/>
+        </w:rPr>
+        <w:t xml:space="preserve"> </w:t>
+      </w:r>
+      <w:r>
+        <w:rPr>
+          <w:b w:val="0"/>
+          <w:noProof/>
+        </w:rPr>
+        <w:tab/>
+      </w:r>
+      <w:r>
+        <w:rPr>
+          <w:b w:val="0"/>
+          <w:noProof/>
+        </w:rPr>
+        <w:t>20</w:t>
+      </w:r>
+      <w:bookmarkStart w:id="0" w:name="_GoBack"/>
+      <w:bookmarkEnd w:id="0"/>
     </w:p>
     <w:p>
       <w:pPr>
@@ -290,10 +410,7 @@
           <w:tab w:val="right" w:leader="dot" w:pos="9338"/>
         </w:tabs>
         <w:spacing w:before="0"/>
-        <w:rPr>
-          <w:b w:val="0"/>
-          <w:noProof/>
-        </w:rPr>
+        <w:jc w:val="right"/>
       </w:pPr>
       <w:r>
         <w:rPr>
@@ -307,22 +424,88 @@
           <w:b w:val="0"/>
           <w:noProof/>
         </w:rPr>
-        <w:t>ОВАННЫХ ИСТОЧНИКОВ……………………………18</w:t>
-      </w:r>
-    </w:p>
-    <w:p>
-      <w:r>
-        <w:t>ПРИЛОЖЕНИЕ А……………………………………………………………….19</w:t>
-      </w:r>
-    </w:p>
-    <w:p>
-      <w:r>
-        <w:t>ПРИЛОЖЕНИЕ Б………………………………………………………………..20</w:t>
-      </w:r>
-    </w:p>
-    <w:p/>
-    <w:p/>
-    <w:p>
+        <w:t>ОВАННЫХ ИСТОЧНИКОВ</w:t>
+      </w:r>
+      <w:r>
+        <w:rPr>
+          <w:b w:val="0"/>
+          <w:noProof/>
+        </w:rPr>
+        <w:tab/>
+      </w:r>
+      <w:r>
+        <w:rPr>
+          <w:b w:val="0"/>
+          <w:noProof/>
+        </w:rPr>
+        <w:t>21</w:t>
+      </w:r>
+    </w:p>
+    <w:p>
+      <w:pPr>
+        <w:jc w:val="center"/>
+      </w:pPr>
+      <w:r>
+        <w:t>ПРИЛОЖЕНИЕ А ..................................................................</w:t>
+      </w:r>
+      <w:r>
+        <w:t>.............................</w:t>
+      </w:r>
+      <w:r>
+        <w:t>.</w:t>
+      </w:r>
+      <w:r>
+        <w:t>2</w:t>
+      </w:r>
+      <w:r>
+        <w:t>2</w:t>
+      </w:r>
+    </w:p>
+    <w:p>
+      <w:pPr>
+        <w:jc w:val="center"/>
+        <w:rPr>
+          <w:lang w:val="en-US"/>
+        </w:rPr>
+      </w:pPr>
+      <w:r>
+        <w:t>ПРИЛОЖЕНИЕ Б ...................................................................</w:t>
+      </w:r>
+      <w:r>
+        <w:t>........</w:t>
+      </w:r>
+      <w:r>
+        <w:rPr>
+          <w:lang w:val="en-US"/>
+        </w:rPr>
+        <w:t>.</w:t>
+      </w:r>
+      <w:r>
+        <w:t>.....................</w:t>
+      </w:r>
+      <w:r>
+        <w:rPr>
+          <w:lang w:val="en-US"/>
+        </w:rPr>
+        <w:t>23</w:t>
+      </w:r>
+    </w:p>
+    <w:p>
+      <w:pPr>
+        <w:jc w:val="right"/>
+      </w:pPr>
+    </w:p>
+    <w:p>
+      <w:pPr>
+        <w:jc w:val="right"/>
+      </w:pPr>
+    </w:p>
+    <w:p>
+      <w:pPr>
+        <w:rPr>
+          <w:lang w:val="en-US"/>
+        </w:rPr>
+      </w:pPr>
       <w:r>
         <w:rPr>
           <w:rFonts w:cs="Times New Roman"/>
@@ -801,6 +984,34 @@
       <w:ind w:left="280"/>
     </w:pPr>
   </w:style>
+  <w:style w:type="paragraph" w:styleId="a3">
+    <w:name w:val="Balloon Text"/>
+    <w:basedOn w:val="a"/>
+    <w:link w:val="a4"/>
+    <w:uiPriority w:val="99"/>
+    <w:semiHidden/>
+    <w:unhideWhenUsed/>
+    <w:rsid w:val="00D60F2C"/>
+    <w:rPr>
+      <w:rFonts w:ascii="Segoe UI" w:hAnsi="Segoe UI" w:cs="Segoe UI"/>
+      <w:sz w:val="18"/>
+      <w:szCs w:val="18"/>
+    </w:rPr>
+  </w:style>
+  <w:style w:type="character" w:customStyle="1" w:styleId="a4">
+    <w:name w:val="Текст выноски Знак"/>
+    <w:basedOn w:val="a0"/>
+    <w:link w:val="a3"/>
+    <w:uiPriority w:val="99"/>
+    <w:semiHidden/>
+    <w:rsid w:val="00D60F2C"/>
+    <w:rPr>
+      <w:rFonts w:ascii="Segoe UI" w:eastAsiaTheme="minorEastAsia" w:hAnsi="Segoe UI" w:cs="Segoe UI"/>
+      <w:sz w:val="18"/>
+      <w:szCs w:val="18"/>
+      <w:lang w:eastAsia="ru-RU"/>
+    </w:rPr>
+  </w:style>
 </w:styles>
 </file>
 

--- a/docs/04.СОДЕРЖАНИЕ_ПДП.docx
+++ b/docs/04.СОДЕРЖАНИЕ_ПДП.docx
@@ -305,13 +305,7 @@
         <w:rPr>
           <w:noProof/>
         </w:rPr>
-        <w:t>1</w:t>
-      </w:r>
-      <w:r>
-        <w:rPr>
-          <w:noProof/>
-        </w:rPr>
-        <w:t>4</w:t>
+        <w:t>14</w:t>
       </w:r>
     </w:p>
     <w:p>
@@ -398,10 +392,8 @@
           <w:b w:val="0"/>
           <w:noProof/>
         </w:rPr>
-        <w:t>20</w:t>
-      </w:r>
-      <w:bookmarkStart w:id="0" w:name="_GoBack"/>
-      <w:bookmarkEnd w:id="0"/>
+        <w:t>21</w:t>
+      </w:r>
     </w:p>
     <w:p>
       <w:pPr>
@@ -438,7 +430,7 @@
           <w:b w:val="0"/>
           <w:noProof/>
         </w:rPr>
-        <w:t>21</w:t>
+        <w:t>22</w:t>
       </w:r>
     </w:p>
     <w:p>
@@ -458,7 +450,7 @@
         <w:t>2</w:t>
       </w:r>
       <w:r>
-        <w:t>2</w:t>
+        <w:t>3</w:t>
       </w:r>
     </w:p>
     <w:p>
@@ -487,8 +479,10 @@
         <w:rPr>
           <w:lang w:val="en-US"/>
         </w:rPr>
-        <w:t>23</w:t>
-      </w:r>
+        <w:t>24</w:t>
+      </w:r>
+      <w:bookmarkStart w:id="0" w:name="_GoBack"/>
+      <w:bookmarkEnd w:id="0"/>
     </w:p>
     <w:p>
       <w:pPr>

--- a/docs/04.СОДЕРЖАНИЕ_ПДП.docx
+++ b/docs/04.СОДЕРЖАНИЕ_ПДП.docx
@@ -1,6 +1,6 @@
 
 <file path=word/document.xml><?xml version="1.0" encoding="utf-8"?>
-<w:document xmlns:wpc="http://schemas.microsoft.com/office/word/2010/wordprocessingCanvas" xmlns:mc="http://schemas.openxmlformats.org/markup-compatibility/2006" xmlns:o="urn:schemas-microsoft-com:office:office" xmlns:r="http://schemas.openxmlformats.org/officeDocument/2006/relationships" xmlns:m="http://schemas.openxmlformats.org/officeDocument/2006/math" xmlns:v="urn:schemas-microsoft-com:vml" xmlns:wp14="http://schemas.microsoft.com/office/word/2010/wordprocessingDrawing" xmlns:wp="http://schemas.openxmlformats.org/drawingml/2006/wordprocessingDrawing" xmlns:w10="urn:schemas-microsoft-com:office:word" xmlns:w="http://schemas.openxmlformats.org/wordprocessingml/2006/main" xmlns:w14="http://schemas.microsoft.com/office/word/2010/wordml" xmlns:w15="http://schemas.microsoft.com/office/word/2012/wordml" xmlns:wpg="http://schemas.microsoft.com/office/word/2010/wordprocessingGroup" xmlns:wpi="http://schemas.microsoft.com/office/word/2010/wordprocessingInk" xmlns:wne="http://schemas.microsoft.com/office/word/2006/wordml" xmlns:wps="http://schemas.microsoft.com/office/word/2010/wordprocessingShape" mc:Ignorable="w14 w15 wp14">
+<w:document xmlns:wpc="http://schemas.microsoft.com/office/word/2010/wordprocessingCanvas" xmlns:cx="http://schemas.microsoft.com/office/drawing/2014/chartex" xmlns:cx1="http://schemas.microsoft.com/office/drawing/2015/9/8/chartex" xmlns:mc="http://schemas.openxmlformats.org/markup-compatibility/2006" xmlns:o="urn:schemas-microsoft-com:office:office" xmlns:r="http://schemas.openxmlformats.org/officeDocument/2006/relationships" xmlns:m="http://schemas.openxmlformats.org/officeDocument/2006/math" xmlns:v="urn:schemas-microsoft-com:vml" xmlns:wp14="http://schemas.microsoft.com/office/word/2010/wordprocessingDrawing" xmlns:wp="http://schemas.openxmlformats.org/drawingml/2006/wordprocessingDrawing" xmlns:w10="urn:schemas-microsoft-com:office:word" xmlns:w="http://schemas.openxmlformats.org/wordprocessingml/2006/main" xmlns:w14="http://schemas.microsoft.com/office/word/2010/wordml" xmlns:w15="http://schemas.microsoft.com/office/word/2012/wordml" xmlns:w16se="http://schemas.microsoft.com/office/word/2015/wordml/symex" xmlns:wpg="http://schemas.microsoft.com/office/word/2010/wordprocessingGroup" xmlns:wpi="http://schemas.microsoft.com/office/word/2010/wordprocessingInk" xmlns:wne="http://schemas.microsoft.com/office/word/2006/wordml" xmlns:wps="http://schemas.microsoft.com/office/word/2010/wordprocessingShape" mc:Ignorable="w14 w15 w16se wp14">
   <w:body>
     <w:p>
       <w:pPr>
@@ -17,7 +17,7 @@
     </w:p>
     <w:p>
       <w:pPr>
-        <w:pStyle w:val="1"/>
+        <w:pStyle w:val="TOC1"/>
         <w:tabs>
           <w:tab w:val="right" w:leader="dot" w:pos="9338"/>
         </w:tabs>
@@ -79,7 +79,7 @@
     </w:p>
     <w:p>
       <w:pPr>
-        <w:pStyle w:val="1"/>
+        <w:pStyle w:val="TOC1"/>
         <w:tabs>
           <w:tab w:val="right" w:leader="dot" w:pos="9338"/>
         </w:tabs>
@@ -117,7 +117,7 @@
     </w:p>
     <w:p>
       <w:pPr>
-        <w:pStyle w:val="2"/>
+        <w:pStyle w:val="TOC2"/>
         <w:tabs>
           <w:tab w:val="right" w:leader="dot" w:pos="9338"/>
         </w:tabs>
@@ -156,7 +156,7 @@
     </w:p>
     <w:p>
       <w:pPr>
-        <w:pStyle w:val="2"/>
+        <w:pStyle w:val="TOC2"/>
         <w:tabs>
           <w:tab w:val="right" w:leader="dot" w:pos="9338"/>
         </w:tabs>
@@ -195,7 +195,7 @@
     </w:p>
     <w:p>
       <w:pPr>
-        <w:pStyle w:val="2"/>
+        <w:pStyle w:val="TOC2"/>
         <w:tabs>
           <w:tab w:val="right" w:leader="dot" w:pos="9338"/>
         </w:tabs>
@@ -262,7 +262,7 @@
     </w:p>
     <w:p>
       <w:pPr>
-        <w:pStyle w:val="2"/>
+        <w:pStyle w:val="TOC2"/>
         <w:tabs>
           <w:tab w:val="right" w:leader="dot" w:pos="9338"/>
         </w:tabs>
@@ -310,7 +310,7 @@
     </w:p>
     <w:p>
       <w:pPr>
-        <w:pStyle w:val="1"/>
+        <w:pStyle w:val="TOC1"/>
         <w:tabs>
           <w:tab w:val="right" w:leader="dot" w:pos="9338"/>
         </w:tabs>
@@ -355,7 +355,7 @@
     </w:p>
     <w:p>
       <w:pPr>
-        <w:pStyle w:val="1"/>
+        <w:pStyle w:val="TOC1"/>
         <w:tabs>
           <w:tab w:val="right" w:leader="dot" w:pos="9338"/>
         </w:tabs>
@@ -397,7 +397,7 @@
     </w:p>
     <w:p>
       <w:pPr>
-        <w:pStyle w:val="1"/>
+        <w:pStyle w:val="TOC1"/>
         <w:tabs>
           <w:tab w:val="right" w:leader="dot" w:pos="9338"/>
         </w:tabs>
@@ -438,51 +438,54 @@
         <w:jc w:val="center"/>
       </w:pPr>
       <w:r>
-        <w:t>ПРИЛОЖЕНИЕ А ..................................................................</w:t>
-      </w:r>
-      <w:r>
-        <w:t>.............................</w:t>
-      </w:r>
-      <w:r>
-        <w:t>.</w:t>
-      </w:r>
-      <w:r>
-        <w:t>2</w:t>
-      </w:r>
-      <w:r>
-        <w:t>3</w:t>
-      </w:r>
-    </w:p>
-    <w:p>
-      <w:pPr>
-        <w:jc w:val="center"/>
-        <w:rPr>
-          <w:lang w:val="en-US"/>
-        </w:rPr>
-      </w:pPr>
-      <w:r>
-        <w:t>ПРИЛОЖЕНИЕ Б ...................................................................</w:t>
-      </w:r>
-      <w:r>
-        <w:t>........</w:t>
-      </w:r>
-      <w:r>
-        <w:rPr>
-          <w:lang w:val="en-US"/>
-        </w:rPr>
-        <w:t>.</w:t>
-      </w:r>
-      <w:r>
-        <w:t>.....................</w:t>
-      </w:r>
-      <w:r>
-        <w:rPr>
-          <w:lang w:val="en-US"/>
-        </w:rPr>
-        <w:t>24</w:t>
+        <w:t>ПРИЛОЖЕНИЕ А .</w:t>
       </w:r>
       <w:bookmarkStart w:id="0" w:name="_GoBack"/>
       <w:bookmarkEnd w:id="0"/>
+      <w:r>
+        <w:t>.................................................................</w:t>
+      </w:r>
+      <w:r>
+        <w:t>.............................</w:t>
+      </w:r>
+      <w:r>
+        <w:t>.</w:t>
+      </w:r>
+      <w:r>
+        <w:t>2</w:t>
+      </w:r>
+      <w:r>
+        <w:t>3</w:t>
+      </w:r>
+    </w:p>
+    <w:p>
+      <w:pPr>
+        <w:jc w:val="center"/>
+        <w:rPr>
+          <w:lang w:val="en-US"/>
+        </w:rPr>
+      </w:pPr>
+      <w:r>
+        <w:t>ПРИЛОЖЕНИЕ Б ...................................................................</w:t>
+      </w:r>
+      <w:r>
+        <w:t>........</w:t>
+      </w:r>
+      <w:r>
+        <w:rPr>
+          <w:lang w:val="en-US"/>
+        </w:rPr>
+        <w:t>.</w:t>
+      </w:r>
+      <w:r>
+        <w:t>.....................</w:t>
+      </w:r>
+      <w:r>
+        <w:rPr>
+          <w:lang w:val="en-US"/>
+        </w:rPr>
+        <w:t>25</w:t>
+      </w:r>
     </w:p>
     <w:p>
       <w:pPr>
@@ -520,7 +523,7 @@
 </file>
 
 <file path=word/styles.xml><?xml version="1.0" encoding="utf-8"?>
-<w:styles xmlns:mc="http://schemas.openxmlformats.org/markup-compatibility/2006" xmlns:r="http://schemas.openxmlformats.org/officeDocument/2006/relationships" xmlns:w="http://schemas.openxmlformats.org/wordprocessingml/2006/main" xmlns:w14="http://schemas.microsoft.com/office/word/2010/wordml" xmlns:w15="http://schemas.microsoft.com/office/word/2012/wordml" mc:Ignorable="w14 w15">
+<w:styles xmlns:mc="http://schemas.openxmlformats.org/markup-compatibility/2006" xmlns:r="http://schemas.openxmlformats.org/officeDocument/2006/relationships" xmlns:w="http://schemas.openxmlformats.org/wordprocessingml/2006/main" xmlns:w14="http://schemas.microsoft.com/office/word/2010/wordml" xmlns:w15="http://schemas.microsoft.com/office/word/2012/wordml" xmlns:w16se="http://schemas.microsoft.com/office/word/2015/wordml/symex" mc:Ignorable="w14 w15 w16se">
   <w:docDefaults>
     <w:rPrDefault>
       <w:rPr>
@@ -909,7 +912,7 @@
     <w:lsdException w:name="List Table 6 Colorful Accent 6" w:uiPriority="51"/>
     <w:lsdException w:name="List Table 7 Colorful Accent 6" w:uiPriority="52"/>
   </w:latentStyles>
-  <w:style w:type="paragraph" w:default="1" w:styleId="a">
+  <w:style w:type="paragraph" w:default="1" w:styleId="Normal">
     <w:name w:val="Normal"/>
     <w:qFormat/>
     <w:rsid w:val="007A685D"/>
@@ -923,13 +926,13 @@
       <w:lang w:eastAsia="ru-RU"/>
     </w:rPr>
   </w:style>
-  <w:style w:type="character" w:default="1" w:styleId="a0">
+  <w:style w:type="character" w:default="1" w:styleId="DefaultParagraphFont">
     <w:name w:val="Default Paragraph Font"/>
     <w:uiPriority w:val="1"/>
     <w:semiHidden/>
     <w:unhideWhenUsed/>
   </w:style>
-  <w:style w:type="table" w:default="1" w:styleId="a1">
+  <w:style w:type="table" w:default="1" w:styleId="TableNormal">
     <w:name w:val="Normal Table"/>
     <w:uiPriority w:val="99"/>
     <w:semiHidden/>
@@ -944,16 +947,16 @@
       </w:tblCellMar>
     </w:tblPr>
   </w:style>
-  <w:style w:type="numbering" w:default="1" w:styleId="a2">
+  <w:style w:type="numbering" w:default="1" w:styleId="NoList">
     <w:name w:val="No List"/>
     <w:uiPriority w:val="99"/>
     <w:semiHidden/>
     <w:unhideWhenUsed/>
   </w:style>
-  <w:style w:type="paragraph" w:styleId="1">
+  <w:style w:type="paragraph" w:styleId="TOC1">
     <w:name w:val="toc 1"/>
-    <w:basedOn w:val="a"/>
-    <w:next w:val="a"/>
+    <w:basedOn w:val="Normal"/>
+    <w:next w:val="Normal"/>
     <w:autoRedefine/>
     <w:uiPriority w:val="39"/>
     <w:unhideWhenUsed/>
@@ -966,10 +969,10 @@
       <w:b/>
     </w:rPr>
   </w:style>
-  <w:style w:type="paragraph" w:styleId="2">
+  <w:style w:type="paragraph" w:styleId="TOC2">
     <w:name w:val="toc 2"/>
-    <w:basedOn w:val="a"/>
-    <w:next w:val="a"/>
+    <w:basedOn w:val="Normal"/>
+    <w:next w:val="Normal"/>
     <w:autoRedefine/>
     <w:uiPriority w:val="39"/>
     <w:unhideWhenUsed/>
@@ -978,10 +981,10 @@
       <w:ind w:left="280"/>
     </w:pPr>
   </w:style>
-  <w:style w:type="paragraph" w:styleId="a3">
+  <w:style w:type="paragraph" w:styleId="BalloonText">
     <w:name w:val="Balloon Text"/>
-    <w:basedOn w:val="a"/>
-    <w:link w:val="a4"/>
+    <w:basedOn w:val="Normal"/>
+    <w:link w:val="BalloonTextChar"/>
     <w:uiPriority w:val="99"/>
     <w:semiHidden/>
     <w:unhideWhenUsed/>
@@ -992,10 +995,10 @@
       <w:szCs w:val="18"/>
     </w:rPr>
   </w:style>
-  <w:style w:type="character" w:customStyle="1" w:styleId="a4">
-    <w:name w:val="Текст выноски Знак"/>
-    <w:basedOn w:val="a0"/>
-    <w:link w:val="a3"/>
+  <w:style w:type="character" w:customStyle="1" w:styleId="BalloonTextChar">
+    <w:name w:val="Balloon Text Char"/>
+    <w:basedOn w:val="DefaultParagraphFont"/>
+    <w:link w:val="BalloonText"/>
     <w:uiPriority w:val="99"/>
     <w:semiHidden/>
     <w:rsid w:val="00D60F2C"/>
